--- a/manuscript/title_page.docx
+++ b/manuscript/title_page.docx
@@ -86,44 +86,20 @@
         </w:rPr>
         <w:t>a</w:t>
       </w:r>
+      <w:bookmarkStart w:id="0" w:name="_GoBack"/>
+      <w:bookmarkEnd w:id="0"/>
+      <w:r>
+        <w:rPr>
+          <w:rFonts w:ascii="Times New Roman" w:hAnsi="Times New Roman" w:cs="Times New Roman"/>
+        </w:rPr>
+        <w:t>, Mark Bucklin</w:t>
+      </w:r>
       <w:r>
         <w:rPr>
           <w:rFonts w:ascii="Times New Roman" w:hAnsi="Times New Roman" w:cs="Times New Roman"/>
           <w:vertAlign w:val="superscript"/>
         </w:rPr>
-        <w:t>,</w:t>
-      </w:r>
-      <w:r>
-        <w:rPr>
-          <w:rFonts w:ascii="Times New Roman" w:hAnsi="Times New Roman" w:cs="Times New Roman"/>
-        </w:rPr>
-        <w:t>*</w:t>
-      </w:r>
-      <w:r>
-        <w:rPr>
-          <w:rFonts w:ascii="Times New Roman" w:hAnsi="Times New Roman" w:cs="Times New Roman"/>
-        </w:rPr>
-        <w:t>, Mark Bucklin</w:t>
-      </w:r>
-      <w:r>
-        <w:rPr>
-          <w:rFonts w:ascii="Times New Roman" w:hAnsi="Times New Roman" w:cs="Times New Roman"/>
-          <w:vertAlign w:val="superscript"/>
-        </w:rPr>
         <w:t>a</w:t>
-      </w:r>
-      <w:r>
-        <w:rPr>
-          <w:rFonts w:ascii="Times New Roman" w:hAnsi="Times New Roman" w:cs="Times New Roman"/>
-          <w:vertAlign w:val="superscript"/>
-        </w:rPr>
-        <w:t>,</w:t>
-      </w:r>
-      <w:r>
-        <w:rPr>
-          <w:rFonts w:ascii="Times New Roman" w:hAnsi="Times New Roman" w:cs="Times New Roman"/>
-        </w:rPr>
-        <w:t>*</w:t>
       </w:r>
       <w:r>
         <w:rPr>
@@ -196,25 +172,6 @@
           <w:rFonts w:ascii="Times New Roman" w:hAnsi="Times New Roman" w:cs="Times New Roman"/>
         </w:rPr>
         <w:t>Boston University, Department of Biomedical Engineering, Boston, MA 02215</w:t>
-      </w:r>
-    </w:p>
-    <w:p>
-      <w:pPr>
-        <w:rPr>
-          <w:rFonts w:ascii="Times New Roman" w:hAnsi="Times New Roman" w:cs="Times New Roman"/>
-        </w:rPr>
-      </w:pPr>
-      <w:r>
-        <w:rPr>
-          <w:rFonts w:ascii="Times New Roman" w:hAnsi="Times New Roman" w:cs="Times New Roman"/>
-        </w:rPr>
-        <w:t>*</w:t>
-      </w:r>
-      <w:r>
-        <w:rPr>
-          <w:rFonts w:ascii="Times New Roman" w:hAnsi="Times New Roman" w:cs="Times New Roman"/>
-        </w:rPr>
-        <w:t>Indicates these authors contributed equally</w:t>
       </w:r>
     </w:p>
     <w:p>
@@ -363,8 +320,6 @@
         </w:rPr>
         <w:t xml:space="preserve">  -Michael Romano</w:t>
       </w:r>
-      <w:bookmarkStart w:id="0" w:name="_GoBack"/>
-      <w:bookmarkEnd w:id="0"/>
     </w:p>
     <w:p/>
     <w:sectPr>
